--- a/public/Resume.docx
+++ b/public/Resume.docx
@@ -13,14 +13,7 @@
           <w:b/>
           <w:sz w:val="46"/>
         </w:rPr>
-        <w:t>Emmanuel Ojogwu</w:t>
-      </w:r>
-      <w:r>
-        <w:rPr>
-          <w:b/>
-          <w:sz w:val="46"/>
-        </w:rPr>
-        <w:t xml:space="preserve"> </w:t>
+        <w:t xml:space="preserve">Emmanuel Ojogwu </w:t>
       </w:r>
       <w:r>
         <w:rPr>
@@ -163,6 +156,21 @@
         </w:rPr>
         <w:t>|</w:t>
       </w:r>
+      <w:r>
+        <w:rPr>
+          <w:sz w:val="24"/>
+        </w:rPr>
+        <w:t xml:space="preserve"> </w:t>
+      </w:r>
+      <w:hyperlink r:id="rId8" w:history="1">
+        <w:r>
+          <w:rPr>
+            <w:rStyle w:val="Hyperlink"/>
+            <w:sz w:val="24"/>
+          </w:rPr>
+          <w:t>Portfolio</w:t>
+        </w:r>
+      </w:hyperlink>
     </w:p>
     <w:tbl>
       <w:tblPr>
@@ -171,7 +179,6 @@
         <w:tblInd w:w="0" w:type="dxa"/>
         <w:tblCellMar>
           <w:top w:w="34" w:type="dxa"/>
-          <w:left w:w="0" w:type="dxa"/>
           <w:bottom w:w="1" w:type="dxa"/>
           <w:right w:w="10" w:type="dxa"/>
         </w:tblCellMar>
@@ -260,13 +267,7 @@
               <w:rPr>
                 <w:sz w:val="24"/>
               </w:rPr>
-              <w:t xml:space="preserve">, </w:t>
-            </w:r>
-            <w:r>
-              <w:rPr>
-                <w:sz w:val="24"/>
-              </w:rPr>
-              <w:t>Arizona</w:t>
+              <w:t>, Arizona</w:t>
             </w:r>
           </w:p>
         </w:tc>
@@ -290,31 +291,7 @@
               <w:rPr>
                 <w:i/>
               </w:rPr>
-              <w:t>August</w:t>
-            </w:r>
-            <w:r>
-              <w:rPr>
-                <w:i/>
-              </w:rPr>
-              <w:t xml:space="preserve"> 202</w:t>
-            </w:r>
-            <w:r>
-              <w:rPr>
-                <w:i/>
-              </w:rPr>
-              <w:t>2</w:t>
-            </w:r>
-            <w:r>
-              <w:rPr>
-                <w:i/>
-              </w:rPr>
-              <w:t xml:space="preserve"> -</w:t>
-            </w:r>
-            <w:r>
-              <w:rPr>
-                <w:i/>
-              </w:rPr>
-              <w:t xml:space="preserve"> Present</w:t>
+              <w:t>August 2022 - Present</w:t>
             </w:r>
           </w:p>
         </w:tc>
@@ -367,32 +344,13 @@
                 <w:b/>
                 <w:sz w:val="24"/>
               </w:rPr>
-              <w:t xml:space="preserve">Metropolitan </w:t>
-            </w:r>
-            <w:r>
-              <w:rPr>
-                <w:b/>
-                <w:sz w:val="24"/>
-              </w:rPr>
-              <w:t xml:space="preserve">State University </w:t>
+              <w:t xml:space="preserve">Metropolitan State University </w:t>
             </w:r>
             <w:r>
               <w:rPr>
                 <w:sz w:val="24"/>
               </w:rPr>
-              <w:t xml:space="preserve">St. </w:t>
-            </w:r>
-            <w:r>
-              <w:rPr>
-                <w:sz w:val="24"/>
-              </w:rPr>
-              <w:t>Paul</w:t>
-            </w:r>
-            <w:r>
-              <w:rPr>
-                <w:sz w:val="24"/>
-              </w:rPr>
-              <w:t>, Minnesota</w:t>
+              <w:t>St. Paul, Minnesota</w:t>
             </w:r>
           </w:p>
           <w:p>
@@ -404,13 +362,7 @@
               <w:rPr>
                 <w:sz w:val="24"/>
               </w:rPr>
-              <w:t>Computer Science</w:t>
-            </w:r>
-            <w:r>
-              <w:rPr>
-                <w:sz w:val="24"/>
-              </w:rPr>
-              <w:t xml:space="preserve"> Major  </w:t>
+              <w:t xml:space="preserve">Computer Science Major  </w:t>
             </w:r>
           </w:p>
         </w:tc>
@@ -435,19 +387,13 @@
               <w:rPr>
                 <w:i/>
               </w:rPr>
-              <w:t xml:space="preserve">August </w:t>
+              <w:t>August 2019 – May 202</w:t>
             </w:r>
             <w:r>
               <w:rPr>
                 <w:i/>
               </w:rPr>
-              <w:t>201</w:t>
-            </w:r>
-            <w:r>
-              <w:rPr>
-                <w:i/>
-              </w:rPr>
-              <w:t>9 – May 2023</w:t>
+              <w:t>3</w:t>
             </w:r>
           </w:p>
         </w:tc>
@@ -576,7 +522,7 @@
         <w:t xml:space="preserve">| </w:t>
       </w:r>
       <w:r>
-        <w:t xml:space="preserve">PostgreSQL </w:t>
+        <w:t xml:space="preserve">SQL </w:t>
       </w:r>
       <w:r>
         <w:rPr>
@@ -595,10 +541,7 @@
         <w:t xml:space="preserve"> </w:t>
       </w:r>
       <w:r>
-        <w:t>Python</w:t>
-      </w:r>
-      <w:r>
-        <w:t xml:space="preserve"> </w:t>
+        <w:t xml:space="preserve">Python </w:t>
       </w:r>
       <w:r>
         <w:rPr>
@@ -718,7 +661,10 @@
         <w:t xml:space="preserve">| </w:t>
       </w:r>
       <w:r>
-        <w:t xml:space="preserve">SQL Tabs </w:t>
+        <w:t>Ajax</w:t>
+      </w:r>
+      <w:r>
+        <w:t xml:space="preserve"> </w:t>
       </w:r>
       <w:r>
         <w:rPr>
@@ -731,13 +677,8 @@
       <w:r>
         <w:t xml:space="preserve">Heroku | </w:t>
       </w:r>
-      <w:proofErr w:type="spellStart"/>
-      <w:r>
-        <w:t>Vercel</w:t>
-      </w:r>
-      <w:proofErr w:type="spellEnd"/>
-      <w:r>
-        <w:t xml:space="preserve"> </w:t>
+      <w:r>
+        <w:t xml:space="preserve">C </w:t>
       </w:r>
       <w:r>
         <w:rPr>
@@ -775,7 +716,10 @@
           <w:color w:val="666666"/>
           <w:sz w:val="18"/>
         </w:rPr>
-        <w:t>|</w:t>
+        <w:t xml:space="preserve">| </w:t>
+      </w:r>
+      <w:r>
+        <w:t xml:space="preserve">XML </w:t>
       </w:r>
       <w:r>
         <w:rPr>
@@ -783,10 +727,7 @@
           <w:color w:val="666666"/>
           <w:sz w:val="18"/>
         </w:rPr>
-        <w:t xml:space="preserve"> </w:t>
-      </w:r>
-      <w:r>
-        <w:t xml:space="preserve">XML </w:t>
+        <w:t>|</w:t>
       </w:r>
       <w:r>
         <w:rPr>
@@ -794,7 +735,16 @@
           <w:color w:val="666666"/>
           <w:sz w:val="18"/>
         </w:rPr>
-        <w:t>|</w:t>
+        <w:t xml:space="preserve"> </w:t>
+      </w:r>
+      <w:r>
+        <w:t>REST</w:t>
+      </w:r>
+      <w:r>
+        <w:t xml:space="preserve"> </w:t>
+      </w:r>
+      <w:r>
+        <w:t xml:space="preserve">|  jQuery | SOAP | MVC </w:t>
       </w:r>
     </w:p>
     <w:p>
@@ -814,9 +764,6 @@
         <w:tblInd w:w="0" w:type="dxa"/>
         <w:tblCellMar>
           <w:top w:w="2" w:type="dxa"/>
-          <w:left w:w="0" w:type="dxa"/>
-          <w:bottom w:w="0" w:type="dxa"/>
-          <w:right w:w="0" w:type="dxa"/>
         </w:tblCellMar>
         <w:tblLook w:val="04A0" w:firstRow="1" w:lastRow="0" w:firstColumn="1" w:lastColumn="0" w:noHBand="0" w:noVBand="1"/>
       </w:tblPr>
@@ -848,14 +795,7 @@
                 <w:b/>
                 <w:sz w:val="23"/>
               </w:rPr>
-              <w:t>Software for Good</w:t>
-            </w:r>
-            <w:r>
-              <w:rPr>
-                <w:b/>
-                <w:sz w:val="23"/>
-              </w:rPr>
-              <w:t xml:space="preserve"> | </w:t>
+              <w:t xml:space="preserve">Software for Good | </w:t>
             </w:r>
             <w:r>
               <w:t>Minneapolis, MN</w:t>
@@ -1008,43 +948,7 @@
               <w:rPr>
                 <w:i/>
               </w:rPr>
-              <w:t>May</w:t>
-            </w:r>
-            <w:r>
-              <w:rPr>
-                <w:i/>
-              </w:rPr>
-              <w:t xml:space="preserve"> 202</w:t>
-            </w:r>
-            <w:r>
-              <w:rPr>
-                <w:i/>
-              </w:rPr>
-              <w:t>2</w:t>
-            </w:r>
-            <w:r>
-              <w:rPr>
-                <w:i/>
-              </w:rPr>
-              <w:t xml:space="preserve"> </w:t>
-            </w:r>
-            <w:r>
-              <w:rPr>
-                <w:i/>
-              </w:rPr>
-              <w:t>–</w:t>
-            </w:r>
-            <w:r>
-              <w:rPr>
-                <w:i/>
-              </w:rPr>
-              <w:t xml:space="preserve"> </w:t>
-            </w:r>
-            <w:r>
-              <w:rPr>
-                <w:i/>
-              </w:rPr>
-              <w:t>August 2022</w:t>
+              <w:t>May 2022 – August 2022</w:t>
             </w:r>
           </w:p>
         </w:tc>
@@ -1073,20 +977,10 @@
                 <w:b/>
                 <w:sz w:val="23"/>
               </w:rPr>
-              <w:t>Promineo Tech</w:t>
-            </w:r>
-            <w:r>
-              <w:rPr>
-                <w:b/>
-                <w:sz w:val="23"/>
-              </w:rPr>
-              <w:t xml:space="preserve"> | </w:t>
-            </w:r>
-            <w:r>
-              <w:t xml:space="preserve"> </w:t>
-            </w:r>
-            <w:r>
-              <w:t>AZ</w:t>
+              <w:t xml:space="preserve">Promineo Tech | </w:t>
+            </w:r>
+            <w:r>
+              <w:t xml:space="preserve"> AZ</w:t>
             </w:r>
           </w:p>
         </w:tc>
@@ -1110,31 +1004,7 @@
               <w:rPr>
                 <w:i/>
               </w:rPr>
-              <w:t>August</w:t>
-            </w:r>
-            <w:r>
-              <w:rPr>
-                <w:i/>
-              </w:rPr>
-              <w:t xml:space="preserve"> 202</w:t>
-            </w:r>
-            <w:r>
-              <w:rPr>
-                <w:i/>
-              </w:rPr>
-              <w:t>2</w:t>
-            </w:r>
-            <w:r>
-              <w:rPr>
-                <w:i/>
-              </w:rPr>
-              <w:t xml:space="preserve"> - </w:t>
-            </w:r>
-            <w:r>
-              <w:rPr>
-                <w:i/>
-              </w:rPr>
-              <w:t>Present</w:t>
+              <w:t>August 2022 - Present</w:t>
             </w:r>
           </w:p>
         </w:tc>
@@ -1369,23 +1239,10 @@
           <w:b/>
           <w:sz w:val="23"/>
         </w:rPr>
-        <w:t xml:space="preserve">Metropolitan State </w:t>
-      </w:r>
-      <w:r>
-        <w:rPr>
-          <w:b/>
-          <w:sz w:val="23"/>
-        </w:rPr>
-        <w:t xml:space="preserve">University | </w:t>
-      </w:r>
-      <w:r>
-        <w:t xml:space="preserve">St. </w:t>
-      </w:r>
-      <w:r>
-        <w:t>Paul</w:t>
-      </w:r>
-      <w:r>
-        <w:t>, MN</w:t>
+        <w:t xml:space="preserve">Metropolitan State University | </w:t>
+      </w:r>
+      <w:r>
+        <w:t>St. Paul, MN</w:t>
       </w:r>
       <w:r>
         <w:tab/>

--- a/public/Resume.docx
+++ b/public/Resume.docx
@@ -15,13 +15,22 @@
         </w:rPr>
         <w:t xml:space="preserve">Emmanuel Ojogwu </w:t>
       </w:r>
+      <w:proofErr w:type="gramStart"/>
       <w:r>
         <w:rPr>
           <w:b/>
           <w:i/>
         </w:rPr>
-        <w:t>Full Stack Web Developer</w:t>
-      </w:r>
+        <w:t>Software</w:t>
+      </w:r>
+      <w:r>
+        <w:rPr>
+          <w:b/>
+          <w:i/>
+        </w:rPr>
+        <w:t xml:space="preserve">  Developer</w:t>
+      </w:r>
+      <w:proofErr w:type="gramEnd"/>
     </w:p>
     <w:p>
       <w:pPr>
@@ -387,7 +396,37 @@
               <w:rPr>
                 <w:i/>
               </w:rPr>
-              <w:t>August 2019 – May 202</w:t>
+              <w:t>August 20</w:t>
+            </w:r>
+            <w:r>
+              <w:rPr>
+                <w:i/>
+              </w:rPr>
+              <w:t>1</w:t>
+            </w:r>
+            <w:r>
+              <w:rPr>
+                <w:i/>
+              </w:rPr>
+              <w:t>9</w:t>
+            </w:r>
+            <w:r>
+              <w:rPr>
+                <w:i/>
+              </w:rPr>
+              <w:t xml:space="preserve"> – </w:t>
+            </w:r>
+            <w:r>
+              <w:rPr>
+                <w:i/>
+              </w:rPr>
+              <w:t>Dec</w:t>
+            </w:r>
+            <w:r>
+              <w:rPr>
+                <w:i/>
+              </w:rPr>
+              <w:t xml:space="preserve"> 202</w:t>
             </w:r>
             <w:r>
               <w:rPr>
@@ -818,7 +857,7 @@
                 <w:i/>
                 <w:sz w:val="23"/>
               </w:rPr>
-              <w:t xml:space="preserve"> Intern</w:t>
+              <w:t xml:space="preserve"> </w:t>
             </w:r>
           </w:p>
           <w:p>
@@ -948,7 +987,37 @@
               <w:rPr>
                 <w:i/>
               </w:rPr>
-              <w:t>May 2022 – August 2022</w:t>
+              <w:t>May 20</w:t>
+            </w:r>
+            <w:r>
+              <w:rPr>
+                <w:i/>
+              </w:rPr>
+              <w:t>2</w:t>
+            </w:r>
+            <w:r>
+              <w:rPr>
+                <w:i/>
+              </w:rPr>
+              <w:t>2</w:t>
+            </w:r>
+            <w:r>
+              <w:rPr>
+                <w:i/>
+              </w:rPr>
+              <w:t xml:space="preserve"> – </w:t>
+            </w:r>
+            <w:r>
+              <w:rPr>
+                <w:i/>
+              </w:rPr>
+              <w:t>Dec</w:t>
+            </w:r>
+            <w:r>
+              <w:rPr>
+                <w:i/>
+              </w:rPr>
+              <w:t xml:space="preserve"> 2022</w:t>
             </w:r>
           </w:p>
         </w:tc>
@@ -1135,7 +1204,13 @@
         <w:rPr>
           <w:u w:val="single"/>
         </w:rPr>
-        <w:t>Coronavirus Tracker</w:t>
+        <w:t>Weather</w:t>
+      </w:r>
+      <w:r>
+        <w:rPr>
+          <w:u w:val="single"/>
+        </w:rPr>
+        <w:t xml:space="preserve"> </w:t>
       </w:r>
     </w:p>
     <w:p>
@@ -1143,16 +1218,19 @@
         <w:ind w:left="10"/>
       </w:pPr>
       <w:r>
-        <w:t xml:space="preserve">Java | </w:t>
-      </w:r>
-      <w:r>
-        <w:t>Spring Boot</w:t>
+        <w:t xml:space="preserve"> | </w:t>
+      </w:r>
+      <w:r>
+        <w:t>React</w:t>
       </w:r>
       <w:r>
         <w:t xml:space="preserve"> |</w:t>
       </w:r>
       <w:r>
-        <w:t xml:space="preserve"> Bootstrap</w:t>
+        <w:t xml:space="preserve"> </w:t>
+      </w:r>
+      <w:r>
+        <w:t>CSS</w:t>
       </w:r>
     </w:p>
     <w:p>
@@ -1167,25 +1245,43 @@
         <w:t>Developed a</w:t>
       </w:r>
       <w:r>
-        <w:t xml:space="preserve"> coronavirus tracking </w:t>
-      </w:r>
-      <w:r>
-        <w:t>using Java</w:t>
-      </w:r>
-      <w:r>
-        <w:t xml:space="preserve">, Spring boot </w:t>
+        <w:t xml:space="preserve"> </w:t>
+      </w:r>
+      <w:r>
+        <w:t xml:space="preserve">weather app </w:t>
+      </w:r>
+      <w:r>
+        <w:t xml:space="preserve">using </w:t>
+      </w:r>
+      <w:r>
+        <w:t>React</w:t>
+      </w:r>
+      <w:r>
+        <w:t xml:space="preserve"> </w:t>
       </w:r>
       <w:r>
         <w:t xml:space="preserve">and </w:t>
       </w:r>
       <w:r>
-        <w:t>Bootstrap</w:t>
+        <w:t>CSS</w:t>
       </w:r>
       <w:r>
         <w:t xml:space="preserve"> to provide </w:t>
       </w:r>
       <w:r>
-        <w:t>the user the number of coronavirus cases in the world.</w:t>
+        <w:t xml:space="preserve">the user the </w:t>
+      </w:r>
+      <w:r>
+        <w:t>current weather of any location</w:t>
+      </w:r>
+      <w:r>
+        <w:t xml:space="preserve"> in the world</w:t>
+      </w:r>
+      <w:r>
+        <w:t xml:space="preserve"> using weather API for continuous data fetching</w:t>
+      </w:r>
+      <w:r>
+        <w:t>.</w:t>
       </w:r>
     </w:p>
     <w:p>
@@ -1217,7 +1313,7 @@
         <w:ind w:hanging="360"/>
       </w:pPr>
       <w:r>
-        <w:t>Integrated  Bootstrap</w:t>
+        <w:t>Integrated CSS</w:t>
       </w:r>
       <w:r>
         <w:t xml:space="preserve"> </w:t>

--- a/public/Resume.docx
+++ b/public/Resume.docx
@@ -402,37 +402,31 @@
               <w:rPr>
                 <w:i/>
               </w:rPr>
-              <w:t>1</w:t>
+              <w:t>19</w:t>
             </w:r>
             <w:r>
               <w:rPr>
                 <w:i/>
               </w:rPr>
-              <w:t>9</w:t>
+              <w:t xml:space="preserve"> – </w:t>
             </w:r>
             <w:r>
               <w:rPr>
                 <w:i/>
               </w:rPr>
-              <w:t xml:space="preserve"> – </w:t>
+              <w:t>May</w:t>
             </w:r>
             <w:r>
               <w:rPr>
                 <w:i/>
               </w:rPr>
-              <w:t>Dec</w:t>
+              <w:t xml:space="preserve"> 202</w:t>
             </w:r>
             <w:r>
               <w:rPr>
                 <w:i/>
               </w:rPr>
-              <w:t xml:space="preserve"> 202</w:t>
-            </w:r>
-            <w:r>
-              <w:rPr>
-                <w:i/>
-              </w:rPr>
-              <w:t>3</w:t>
+              <w:t>2</w:t>
             </w:r>
           </w:p>
         </w:tc>
@@ -1011,7 +1005,7 @@
               <w:rPr>
                 <w:i/>
               </w:rPr>
-              <w:t>Dec</w:t>
+              <w:t>Aug</w:t>
             </w:r>
             <w:r>
               <w:rPr>

--- a/public/Resume.docx
+++ b/public/Resume.docx
@@ -15,7 +15,6 @@
         </w:rPr>
         <w:t xml:space="preserve">Emmanuel Ojogwu </w:t>
       </w:r>
-      <w:proofErr w:type="gramStart"/>
       <w:r>
         <w:rPr>
           <w:b/>
@@ -28,9 +27,8 @@
           <w:b/>
           <w:i/>
         </w:rPr>
-        <w:t xml:space="preserve">  Developer</w:t>
-      </w:r>
-      <w:proofErr w:type="gramEnd"/>
+        <w:t xml:space="preserve"> Developer</w:t>
+      </w:r>
     </w:p>
     <w:p>
       <w:pPr>
@@ -140,7 +138,6 @@
         <w:t xml:space="preserve">| </w:t>
       </w:r>
       <w:hyperlink r:id="rId7">
-        <w:proofErr w:type="spellStart"/>
         <w:r>
           <w:rPr>
             <w:color w:val="1155CC"/>
@@ -149,7 +146,6 @@
           </w:rPr>
           <w:t>Github</w:t>
         </w:r>
-        <w:proofErr w:type="spellEnd"/>
       </w:hyperlink>
       <w:r>
         <w:rPr>
@@ -264,19 +260,34 @@
             <w:pPr>
               <w:spacing w:after="0" w:line="259" w:lineRule="auto"/>
               <w:ind w:left="0" w:firstLine="0"/>
+              <w:rPr>
+                <w:b/>
+                <w:bCs/>
+              </w:rPr>
             </w:pPr>
             <w:r>
               <w:rPr>
                 <w:b/>
+                <w:bCs/>
                 <w:sz w:val="24"/>
               </w:rPr>
-              <w:t>Promineo Tech</w:t>
-            </w:r>
-            <w:r>
-              <w:rPr>
+              <w:t xml:space="preserve">Mosh </w:t>
+            </w:r>
+            <w:r>
+              <w:rPr>
+                <w:b/>
+                <w:bCs/>
                 <w:sz w:val="24"/>
               </w:rPr>
-              <w:t>, Arizona</w:t>
+              <w:t xml:space="preserve">Code </w:t>
+            </w:r>
+            <w:r>
+              <w:rPr>
+                <w:b/>
+                <w:bCs/>
+                <w:sz w:val="24"/>
+              </w:rPr>
+              <w:t>Academy</w:t>
             </w:r>
           </w:p>
         </w:tc>
@@ -328,7 +339,7 @@
               <w:rPr>
                 <w:sz w:val="24"/>
               </w:rPr>
-              <w:t>Certificate in F</w:t>
+              <w:t>F</w:t>
             </w:r>
             <w:r>
               <w:rPr>
@@ -402,12 +413,18 @@
               <w:rPr>
                 <w:i/>
               </w:rPr>
-              <w:t>19</w:t>
+              <w:t>1</w:t>
             </w:r>
             <w:r>
               <w:rPr>
                 <w:i/>
               </w:rPr>
+              <w:t>9</w:t>
+            </w:r>
+            <w:r>
+              <w:rPr>
+                <w:i/>
+              </w:rPr>
               <w:t xml:space="preserve"> – </w:t>
             </w:r>
             <w:r>
@@ -420,13 +437,19 @@
               <w:rPr>
                 <w:i/>
               </w:rPr>
-              <w:t xml:space="preserve"> 202</w:t>
+              <w:t xml:space="preserve"> 20</w:t>
             </w:r>
             <w:r>
               <w:rPr>
                 <w:i/>
               </w:rPr>
               <w:t>2</w:t>
+            </w:r>
+            <w:r>
+              <w:rPr>
+                <w:i/>
+              </w:rPr>
+              <w:t>3</w:t>
             </w:r>
           </w:p>
         </w:tc>
@@ -486,13 +509,8 @@
         <w:spacing w:after="57"/>
         <w:ind w:left="85"/>
       </w:pPr>
-      <w:proofErr w:type="spellStart"/>
-      <w:r>
-        <w:t>Javascript</w:t>
-      </w:r>
-      <w:proofErr w:type="spellEnd"/>
-      <w:r>
-        <w:t xml:space="preserve"> </w:t>
+      <w:r>
+        <w:t xml:space="preserve">                Javascript </w:t>
       </w:r>
       <w:r>
         <w:rPr>
@@ -527,13 +545,8 @@
         </w:rPr>
         <w:t xml:space="preserve">| </w:t>
       </w:r>
-      <w:proofErr w:type="spellStart"/>
-      <w:r>
-        <w:t>NodeJs</w:t>
-      </w:r>
-      <w:proofErr w:type="spellEnd"/>
-      <w:r>
-        <w:t xml:space="preserve"> </w:t>
+      <w:r>
+        <w:t xml:space="preserve">NodeJs </w:t>
       </w:r>
       <w:r>
         <w:rPr>
@@ -621,7 +634,10 @@
         <w:t xml:space="preserve">| </w:t>
       </w:r>
       <w:r>
-        <w:t xml:space="preserve">SASS </w:t>
+        <w:t>Rails</w:t>
+      </w:r>
+      <w:r>
+        <w:t xml:space="preserve"> </w:t>
       </w:r>
       <w:r>
         <w:rPr>
@@ -629,13 +645,16 @@
           <w:color w:val="666666"/>
           <w:sz w:val="18"/>
         </w:rPr>
-        <w:t xml:space="preserve">| </w:t>
-      </w:r>
-      <w:r>
-        <w:t>Rails</w:t>
-      </w:r>
-      <w:r>
-        <w:t xml:space="preserve"> </w:t>
+        <w:t>|</w:t>
+      </w:r>
+    </w:p>
+    <w:p>
+      <w:pPr>
+        <w:spacing w:after="42" w:line="259" w:lineRule="auto"/>
+        <w:ind w:left="0" w:firstLine="0"/>
+      </w:pPr>
+      <w:r>
+        <w:t xml:space="preserve">            Github </w:t>
       </w:r>
       <w:r>
         <w:rPr>
@@ -643,22 +662,10 @@
           <w:color w:val="666666"/>
           <w:sz w:val="18"/>
         </w:rPr>
-        <w:t>|</w:t>
-      </w:r>
-    </w:p>
-    <w:p>
-      <w:pPr>
-        <w:spacing w:after="42" w:line="259" w:lineRule="auto"/>
-        <w:ind w:left="0" w:firstLine="0"/>
-        <w:jc w:val="center"/>
-      </w:pPr>
-      <w:proofErr w:type="spellStart"/>
-      <w:r>
-        <w:t>Github</w:t>
-      </w:r>
-      <w:proofErr w:type="spellEnd"/>
-      <w:r>
-        <w:t xml:space="preserve"> </w:t>
+        <w:t xml:space="preserve">| </w:t>
+      </w:r>
+      <w:r>
+        <w:t xml:space="preserve">Bootstrap </w:t>
       </w:r>
       <w:r>
         <w:rPr>
@@ -669,7 +676,10 @@
         <w:t xml:space="preserve">| </w:t>
       </w:r>
       <w:r>
-        <w:t xml:space="preserve">Bootstrap </w:t>
+        <w:t>Ruby</w:t>
+      </w:r>
+      <w:r>
+        <w:t xml:space="preserve"> </w:t>
       </w:r>
       <w:r>
         <w:rPr>
@@ -680,10 +690,10 @@
         <w:t xml:space="preserve">| </w:t>
       </w:r>
       <w:r>
-        <w:t>Ruby</w:t>
-      </w:r>
-      <w:r>
-        <w:t xml:space="preserve"> </w:t>
+        <w:t xml:space="preserve">Heroku | </w:t>
+      </w:r>
+      <w:r>
+        <w:t xml:space="preserve">C </w:t>
       </w:r>
       <w:r>
         <w:rPr>
@@ -694,10 +704,7 @@
         <w:t xml:space="preserve">| </w:t>
       </w:r>
       <w:r>
-        <w:t>Ajax</w:t>
-      </w:r>
-      <w:r>
-        <w:t xml:space="preserve"> </w:t>
+        <w:t xml:space="preserve">HTML5 </w:t>
       </w:r>
       <w:r>
         <w:rPr>
@@ -705,13 +712,7 @@
           <w:color w:val="666666"/>
           <w:sz w:val="18"/>
         </w:rPr>
-        <w:t xml:space="preserve">| </w:t>
-      </w:r>
-      <w:r>
-        <w:t xml:space="preserve">Heroku | </w:t>
-      </w:r>
-      <w:r>
-        <w:t xml:space="preserve">C </w:t>
+        <w:t>|</w:t>
       </w:r>
       <w:r>
         <w:rPr>
@@ -719,10 +720,10 @@
           <w:color w:val="666666"/>
           <w:sz w:val="18"/>
         </w:rPr>
-        <w:t xml:space="preserve">| </w:t>
-      </w:r>
-      <w:r>
-        <w:t xml:space="preserve">HTML5 </w:t>
+        <w:t xml:space="preserve"> </w:t>
+      </w:r>
+      <w:r>
+        <w:t xml:space="preserve">JSON </w:t>
       </w:r>
       <w:r>
         <w:rPr>
@@ -730,65 +731,119 @@
           <w:color w:val="666666"/>
           <w:sz w:val="18"/>
         </w:rPr>
-        <w:t>|</w:t>
-      </w:r>
-      <w:r>
-        <w:rPr>
-          <w:rFonts w:ascii="Source Code Pro" w:eastAsia="Source Code Pro" w:hAnsi="Source Code Pro" w:cs="Source Code Pro"/>
-          <w:color w:val="666666"/>
-          <w:sz w:val="18"/>
-        </w:rPr>
+        <w:t xml:space="preserve">| </w:t>
+      </w:r>
+      <w:r>
+        <w:t>XML</w:t>
+      </w:r>
+      <w:r>
         <w:t xml:space="preserve"> </w:t>
       </w:r>
       <w:r>
-        <w:t xml:space="preserve">JSON </w:t>
-      </w:r>
-      <w:r>
-        <w:rPr>
-          <w:rFonts w:ascii="Source Code Pro" w:eastAsia="Source Code Pro" w:hAnsi="Source Code Pro" w:cs="Source Code Pro"/>
-          <w:color w:val="666666"/>
-          <w:sz w:val="18"/>
-        </w:rPr>
         <w:t xml:space="preserve">| </w:t>
       </w:r>
       <w:r>
-        <w:t xml:space="preserve">XML </w:t>
-      </w:r>
-      <w:r>
-        <w:rPr>
-          <w:rFonts w:ascii="Source Code Pro" w:eastAsia="Source Code Pro" w:hAnsi="Source Code Pro" w:cs="Source Code Pro"/>
-          <w:color w:val="666666"/>
-          <w:sz w:val="18"/>
-        </w:rPr>
-        <w:t>|</w:t>
-      </w:r>
-      <w:r>
-        <w:rPr>
-          <w:rFonts w:ascii="Source Code Pro" w:eastAsia="Source Code Pro" w:hAnsi="Source Code Pro" w:cs="Source Code Pro"/>
-          <w:color w:val="666666"/>
-          <w:sz w:val="18"/>
-        </w:rPr>
-        <w:t xml:space="preserve"> </w:t>
-      </w:r>
-      <w:r>
-        <w:t>REST</w:t>
-      </w:r>
-      <w:r>
-        <w:t xml:space="preserve"> </w:t>
-      </w:r>
-      <w:r>
-        <w:t xml:space="preserve">|  jQuery | SOAP | MVC </w:t>
+        <w:t>API</w:t>
+      </w:r>
+      <w:r>
+        <w:t xml:space="preserve"> | MVC </w:t>
+      </w:r>
+      <w:r>
+        <w:t>| OOP | OOD</w:t>
+      </w:r>
+      <w:r>
+        <w:t xml:space="preserve"> | GCP</w:t>
+      </w:r>
+    </w:p>
+    <w:tbl>
+      <w:tblPr>
+        <w:tblStyle w:val="TableGrid"/>
+        <w:tblW w:w="10540" w:type="dxa"/>
+        <w:tblInd w:w="0" w:type="dxa"/>
+        <w:tblCellMar>
+          <w:top w:w="34" w:type="dxa"/>
+          <w:bottom w:w="1" w:type="dxa"/>
+          <w:right w:w="10" w:type="dxa"/>
+        </w:tblCellMar>
+        <w:tblLook w:val="04A0" w:firstRow="1" w:lastRow="0" w:firstColumn="1" w:lastColumn="0" w:noHBand="0" w:noVBand="1"/>
+      </w:tblPr>
+      <w:tblGrid>
+        <w:gridCol w:w="8247"/>
+        <w:gridCol w:w="2293"/>
+      </w:tblGrid>
+      <w:tr>
+        <w:trPr>
+          <w:trHeight w:val="340"/>
+        </w:trPr>
+        <w:tc>
+          <w:tcPr>
+            <w:tcW w:w="8247" w:type="dxa"/>
+            <w:tcBorders>
+              <w:top w:val="nil"/>
+              <w:left w:val="nil"/>
+              <w:bottom w:val="nil"/>
+              <w:right w:val="nil"/>
+            </w:tcBorders>
+            <w:shd w:val="clear" w:color="auto" w:fill="EFEFEF"/>
+          </w:tcPr>
+          <w:p>
+            <w:pPr>
+              <w:spacing w:after="0" w:line="259" w:lineRule="auto"/>
+              <w:ind w:left="2293" w:firstLine="0"/>
+              <w:jc w:val="center"/>
+            </w:pPr>
+            <w:r>
+              <w:rPr>
+                <w:b/>
+                <w:sz w:val="24"/>
+              </w:rPr>
+              <w:t xml:space="preserve">SOFT </w:t>
+            </w:r>
+            <w:r>
+              <w:rPr>
+                <w:b/>
+                <w:sz w:val="24"/>
+              </w:rPr>
+              <w:t>SKILLS</w:t>
+            </w:r>
+          </w:p>
+        </w:tc>
+        <w:tc>
+          <w:tcPr>
+            <w:tcW w:w="2293" w:type="dxa"/>
+            <w:tcBorders>
+              <w:top w:val="nil"/>
+              <w:left w:val="nil"/>
+              <w:bottom w:val="nil"/>
+              <w:right w:val="nil"/>
+            </w:tcBorders>
+            <w:shd w:val="clear" w:color="auto" w:fill="EFEFEF"/>
+          </w:tcPr>
+          <w:p>
+            <w:pPr>
+              <w:spacing w:after="160" w:line="259" w:lineRule="auto"/>
+              <w:ind w:left="0" w:firstLine="0"/>
+            </w:pPr>
+          </w:p>
+        </w:tc>
+      </w:tr>
+    </w:tbl>
+    <w:p>
+      <w:pPr>
+        <w:spacing w:after="42" w:line="259" w:lineRule="auto"/>
+        <w:ind w:left="0" w:firstLine="0"/>
+      </w:pPr>
+      <w:r>
+        <w:t xml:space="preserve">                 Analytical | Team-player | Self-motivated | Public Speaking | Optimism | Organization | Initiative</w:t>
       </w:r>
     </w:p>
     <w:p>
       <w:pPr>
         <w:pStyle w:val="Heading1"/>
       </w:pPr>
-      <w:proofErr w:type="gramStart"/>
       <w:r>
         <w:t>PROFESSIONAL  EXPERIENCE</w:t>
       </w:r>
-      <w:proofErr w:type="gramEnd"/>
     </w:p>
     <w:tbl>
       <w:tblPr>
@@ -853,6 +908,13 @@
               </w:rPr>
               <w:t xml:space="preserve"> </w:t>
             </w:r>
+            <w:r>
+              <w:rPr>
+                <w:i/>
+                <w:sz w:val="23"/>
+              </w:rPr>
+              <w:t>Intern</w:t>
+            </w:r>
           </w:p>
           <w:p>
             <w:pPr>
@@ -860,13 +922,16 @@
               <w:ind w:left="55" w:firstLine="0"/>
             </w:pPr>
             <w:r>
-              <w:t>PostgreSQL | Express | R</w:t>
+              <w:t>PostgreSQL | R</w:t>
             </w:r>
             <w:r>
               <w:t>uby on Rail</w:t>
             </w:r>
             <w:r>
-              <w:t xml:space="preserve"> | NodeJS |</w:t>
+              <w:t xml:space="preserve"> |</w:t>
+            </w:r>
+            <w:r>
+              <w:t xml:space="preserve"> HTML | CSS | Bootstrap</w:t>
             </w:r>
           </w:p>
           <w:p>
@@ -878,6 +943,8 @@
               <w:spacing w:after="0" w:line="259" w:lineRule="auto"/>
               <w:ind w:hanging="360"/>
             </w:pPr>
+            <w:bookmarkStart w:id="0" w:name="OLE_LINK1"/>
+            <w:bookmarkStart w:id="1" w:name="OLE_LINK2"/>
             <w:r>
               <w:t>Developed new user-facing features using React.js.</w:t>
             </w:r>
@@ -959,6 +1026,8 @@
             <w:r>
               <w:t>Optimized application for maximum speed and scalability.</w:t>
             </w:r>
+            <w:bookmarkEnd w:id="0"/>
+            <w:bookmarkEnd w:id="1"/>
           </w:p>
         </w:tc>
         <w:tc>
@@ -1040,10 +1109,7 @@
                 <w:b/>
                 <w:sz w:val="23"/>
               </w:rPr>
-              <w:t xml:space="preserve">Promineo Tech | </w:t>
-            </w:r>
-            <w:r>
-              <w:t xml:space="preserve"> AZ</w:t>
+              <w:t>Mosh Code Academy</w:t>
             </w:r>
           </w:p>
         </w:tc>
@@ -1092,139 +1158,71 @@
     </w:p>
     <w:p>
       <w:pPr>
-        <w:spacing w:after="74" w:line="259" w:lineRule="auto"/>
-        <w:ind w:left="-5"/>
-        <w:rPr>
-          <w:iCs/>
+        <w:spacing w:after="97"/>
+        <w:ind w:left="75" w:firstLine="0"/>
+        <w:rPr>
           <w:u w:val="single"/>
         </w:rPr>
       </w:pPr>
       <w:r>
         <w:rPr>
-          <w:iCs/>
-          <w:sz w:val="23"/>
           <w:u w:val="single"/>
         </w:rPr>
-        <w:t xml:space="preserve">Recipe </w:t>
+        <w:t>Weather</w:t>
+      </w:r>
+      <w:r>
+        <w:rPr>
+          <w:u w:val="single"/>
+        </w:rPr>
+        <w:t xml:space="preserve"> </w:t>
       </w:r>
     </w:p>
     <w:p>
       <w:pPr>
-        <w:ind w:left="85"/>
-      </w:pPr>
-      <w:r>
-        <w:t>React | JavaScript | HTML | NodeJS | Ex</w:t>
-      </w:r>
-      <w:r>
-        <w:t>press</w:t>
-      </w:r>
-      <w:r>
-        <w:t xml:space="preserve"> </w:t>
-      </w:r>
-      <w:r>
-        <w:t xml:space="preserve">| </w:t>
-      </w:r>
-      <w:r>
-        <w:t>PostgreSQL | CSS |</w:t>
-      </w:r>
+        <w:spacing w:after="97"/>
+        <w:ind w:left="75" w:firstLine="0"/>
+      </w:pPr>
+      <w:hyperlink r:id="rId9" w:history="1">
+        <w:r>
+          <w:rPr>
+            <w:rStyle w:val="Hyperlink"/>
+          </w:rPr>
+          <w:t>GitHub</w:t>
+        </w:r>
+      </w:hyperlink>
+      <w:r>
+        <w:t xml:space="preserve"> | </w:t>
+      </w:r>
+      <w:hyperlink r:id="rId10" w:history="1">
+        <w:r>
+          <w:rPr>
+            <w:rStyle w:val="Hyperlink"/>
+          </w:rPr>
+          <w:t>Demo</w:t>
+        </w:r>
+      </w:hyperlink>
     </w:p>
     <w:p>
       <w:pPr>
-        <w:numPr>
-          <w:ilvl w:val="0"/>
-          <w:numId w:val="1"/>
-        </w:numPr>
-        <w:ind w:hanging="360"/>
-      </w:pPr>
-      <w:r>
-        <w:t xml:space="preserve">Developed a fully </w:t>
-      </w:r>
-      <w:r>
-        <w:t>responsive recipe</w:t>
-      </w:r>
-      <w:r>
-        <w:t xml:space="preserve"> application</w:t>
-      </w:r>
-      <w:r>
-        <w:t xml:space="preserve"> using ReactJS and Node to provide a simple user experience for discovering </w:t>
-      </w:r>
-      <w:r>
-        <w:t>recipes</w:t>
+        <w:ind w:left="10"/>
+      </w:pPr>
+      <w:r>
+        <w:t xml:space="preserve"> | </w:t>
+      </w:r>
+      <w:r>
+        <w:t>React</w:t>
+      </w:r>
+      <w:r>
+        <w:t xml:space="preserve"> |</w:t>
       </w:r>
       <w:r>
         <w:t xml:space="preserve"> </w:t>
       </w:r>
       <w:r>
-        <w:t>for different meals</w:t>
-      </w:r>
-      <w:r>
-        <w:t>.</w:t>
-      </w:r>
-    </w:p>
-    <w:p>
-      <w:pPr>
-        <w:numPr>
-          <w:ilvl w:val="0"/>
-          <w:numId w:val="1"/>
-        </w:numPr>
-        <w:ind w:hanging="360"/>
-      </w:pPr>
-      <w:r>
-        <w:t>Provided an in-depth search feature using express to ensure quality user experience.</w:t>
-      </w:r>
-    </w:p>
-    <w:p>
-      <w:pPr>
-        <w:numPr>
-          <w:ilvl w:val="0"/>
-          <w:numId w:val="1"/>
-        </w:numPr>
-        <w:spacing w:after="97"/>
-        <w:ind w:hanging="360"/>
-      </w:pPr>
-      <w:r>
-        <w:t>Integrated React, CSS, and Semantic UI for styling.</w:t>
-      </w:r>
-    </w:p>
-    <w:p>
-      <w:pPr>
-        <w:spacing w:after="97"/>
-        <w:ind w:left="75" w:firstLine="0"/>
-        <w:rPr>
-          <w:u w:val="single"/>
-        </w:rPr>
-      </w:pPr>
-      <w:r>
-        <w:rPr>
-          <w:u w:val="single"/>
-        </w:rPr>
-        <w:t>Weather</w:t>
-      </w:r>
-      <w:r>
-        <w:rPr>
-          <w:u w:val="single"/>
-        </w:rPr>
-        <w:t xml:space="preserve"> </w:t>
-      </w:r>
-    </w:p>
-    <w:p>
-      <w:pPr>
-        <w:ind w:left="10"/>
-      </w:pPr>
-      <w:r>
-        <w:t xml:space="preserve"> | </w:t>
-      </w:r>
-      <w:r>
-        <w:t>React</w:t>
-      </w:r>
-      <w:r>
-        <w:t xml:space="preserve"> |</w:t>
-      </w:r>
-      <w:r>
-        <w:t xml:space="preserve"> </w:t>
-      </w:r>
-      <w:r>
         <w:t>CSS</w:t>
+      </w:r>
+      <w:r>
+        <w:t xml:space="preserve"> | Bootstrap | </w:t>
       </w:r>
     </w:p>
     <w:p>
@@ -1318,6 +1316,12 @@
     </w:p>
     <w:p>
       <w:pPr>
+        <w:spacing w:after="0"/>
+        <w:ind w:left="75" w:firstLine="0"/>
+      </w:pPr>
+    </w:p>
+    <w:p>
+      <w:pPr>
         <w:tabs>
           <w:tab w:val="right" w:pos="10530"/>
         </w:tabs>
@@ -1366,7 +1370,25 @@
         <w:ind w:hanging="360"/>
       </w:pPr>
       <w:r>
-        <w:t xml:space="preserve">Tutored math subjects ranging from College Algebra to Differential Equations through </w:t>
+        <w:t xml:space="preserve">Tutored math subjects ranging from </w:t>
+      </w:r>
+      <w:r>
+        <w:t>c</w:t>
+      </w:r>
+      <w:r>
+        <w:t xml:space="preserve">ollege </w:t>
+      </w:r>
+      <w:r>
+        <w:t>a</w:t>
+      </w:r>
+      <w:r>
+        <w:t xml:space="preserve">lgebra to </w:t>
+      </w:r>
+      <w:r>
+        <w:t>calculus</w:t>
+      </w:r>
+      <w:r>
+        <w:t xml:space="preserve"> through </w:t>
       </w:r>
       <w:r>
         <w:t>one-on-one</w:t>
